--- a/TEMP/input/p067r_LdlV_+MHS_+/tl_p067r.docx
+++ b/TEMP/input/p067r_LdlV_+MHS_+/tl_p067r.docx
@@ -4246,36 +4246,14 @@
     <w:rPrDefault>
       <w:rPr>
         <w:rFonts w:ascii="Arial" w:cs="Arial" w:eastAsia="Arial" w:hAnsi="Arial"/>
-        <w:b w:val="0"/>
-        <w:i w:val="0"/>
-        <w:smallCaps w:val="0"/>
-        <w:strike w:val="0"/>
-        <w:color w:val="000000"/>
         <w:sz w:val="22"/>
         <w:szCs w:val="22"/>
-        <w:u w:val="none"/>
-        <w:shd w:fill="auto" w:val="clear"/>
-        <w:vertAlign w:val="baseline"/>
         <w:lang w:val="en"/>
       </w:rPr>
     </w:rPrDefault>
     <w:pPrDefault>
       <w:pPr>
-        <w:keepNext w:val="0"/>
-        <w:keepLines w:val="0"/>
-        <w:widowControl w:val="1"/>
-        <w:pBdr>
-          <w:top w:space="0" w:sz="0" w:val="nil"/>
-          <w:left w:space="0" w:sz="0" w:val="nil"/>
-          <w:bottom w:space="0" w:sz="0" w:val="nil"/>
-          <w:right w:space="0" w:sz="0" w:val="nil"/>
-          <w:between w:space="0" w:sz="0" w:val="nil"/>
-        </w:pBdr>
-        <w:shd w:fill="auto" w:val="clear"/>
-        <w:spacing w:after="0" w:before="0" w:line="276" w:lineRule="auto"/>
-        <w:ind w:left="0" w:right="0" w:firstLine="0"/>
-        <w:contextualSpacing w:val="0"/>
-        <w:jc w:val="left"/>
+        <w:spacing w:line="276" w:lineRule="auto"/>
       </w:pPr>
     </w:pPrDefault>
   </w:docDefaults>

--- a/TEMP/input/p067r_LdlV_+MHS_+/tl_p067r.docx
+++ b/TEMP/input/p067r_LdlV_+MHS_+/tl_p067r.docx
@@ -244,31 +244,7 @@
           <w:szCs w:val="18"/>
           <w:rtl w:val="0"/>
         </w:rPr>
-        <w:t xml:space="preserve">&lt;id&gt;</w:t>
-      </w:r>
-      <w:r>
-        <w:rPr>
-          <w:color w:val="000000"/>
-          <w:rtl w:val="0"/>
-        </w:rPr>
-        <w:t xml:space="preserve">p</w:t>
-      </w:r>
-      <w:r>
-        <w:rPr>
-          <w:color w:val="000000"/>
-          <w:rtl w:val="0"/>
-        </w:rPr>
-        <w:t xml:space="preserve">066v_4</w:t>
-      </w:r>
-      <w:r>
-        <w:rPr>
-          <w:rFonts w:ascii="Courier New" w:cs="Courier New" w:eastAsia="Courier New" w:hAnsi="Courier New"/>
-          <w:color w:val="7f6000"/>
-          <w:sz w:val="18"/>
-          <w:szCs w:val="18"/>
-          <w:rtl w:val="0"/>
-        </w:rPr>
-        <w:t xml:space="preserve">&lt;/id&gt;</w:t>
+        <w:t xml:space="preserve">&lt;id&gt;p066v_4&lt;/id&gt;</w:t>
       </w:r>
       <w:r>
         <w:rPr>
@@ -1343,31 +1319,7 @@
           <w:szCs w:val="18"/>
           <w:rtl w:val="0"/>
         </w:rPr>
-        <w:t xml:space="preserve">&lt;id&gt;</w:t>
-      </w:r>
-      <w:r>
-        <w:rPr>
-          <w:color w:val="000000"/>
-          <w:rtl w:val="0"/>
-        </w:rPr>
-        <w:t xml:space="preserve">p</w:t>
-      </w:r>
-      <w:r>
-        <w:rPr>
-          <w:color w:val="000000"/>
-          <w:rtl w:val="0"/>
-        </w:rPr>
-        <w:t xml:space="preserve">067r_1</w:t>
-      </w:r>
-      <w:r>
-        <w:rPr>
-          <w:rFonts w:ascii="Courier New" w:cs="Courier New" w:eastAsia="Courier New" w:hAnsi="Courier New"/>
-          <w:color w:val="7f6000"/>
-          <w:sz w:val="18"/>
-          <w:szCs w:val="18"/>
-          <w:rtl w:val="0"/>
-        </w:rPr>
-        <w:t xml:space="preserve">&lt;/id&gt;</w:t>
+        <w:t xml:space="preserve">&lt;id&gt;p067r_1&lt;/id&gt;</w:t>
       </w:r>
       <w:r>
         <w:rPr>
@@ -2083,31 +2035,7 @@
           <w:szCs w:val="18"/>
           <w:rtl w:val="0"/>
         </w:rPr>
-        <w:t xml:space="preserve">&lt;id&gt;</w:t>
-      </w:r>
-      <w:r>
-        <w:rPr>
-          <w:color w:val="000000"/>
-          <w:rtl w:val="0"/>
-        </w:rPr>
-        <w:t xml:space="preserve">p</w:t>
-      </w:r>
-      <w:r>
-        <w:rPr>
-          <w:color w:val="000000"/>
-          <w:rtl w:val="0"/>
-        </w:rPr>
-        <w:t xml:space="preserve">067r_2</w:t>
-      </w:r>
-      <w:r>
-        <w:rPr>
-          <w:rFonts w:ascii="Courier New" w:cs="Courier New" w:eastAsia="Courier New" w:hAnsi="Courier New"/>
-          <w:color w:val="7f6000"/>
-          <w:sz w:val="18"/>
-          <w:szCs w:val="18"/>
-          <w:rtl w:val="0"/>
-        </w:rPr>
-        <w:t xml:space="preserve">&lt;/id&gt;</w:t>
+        <w:t xml:space="preserve">&lt;id&gt;p067r_2&lt;/id&gt;</w:t>
       </w:r>
       <w:r>
         <w:rPr>
@@ -2399,31 +2327,7 @@
           <w:szCs w:val="18"/>
           <w:rtl w:val="0"/>
         </w:rPr>
-        <w:t xml:space="preserve">&lt;id&gt;</w:t>
-      </w:r>
-      <w:r>
-        <w:rPr>
-          <w:color w:val="000000"/>
-          <w:rtl w:val="0"/>
-        </w:rPr>
-        <w:t xml:space="preserve">p</w:t>
-      </w:r>
-      <w:r>
-        <w:rPr>
-          <w:color w:val="000000"/>
-          <w:rtl w:val="0"/>
-        </w:rPr>
-        <w:t xml:space="preserve">067r_3</w:t>
-      </w:r>
-      <w:r>
-        <w:rPr>
-          <w:rFonts w:ascii="Courier New" w:cs="Courier New" w:eastAsia="Courier New" w:hAnsi="Courier New"/>
-          <w:color w:val="7f6000"/>
-          <w:sz w:val="18"/>
-          <w:szCs w:val="18"/>
-          <w:rtl w:val="0"/>
-        </w:rPr>
-        <w:t xml:space="preserve">&lt;/id&gt;</w:t>
+        <w:t xml:space="preserve">&lt;id&gt;p067r_3&lt;/id&gt;</w:t>
       </w:r>
       <w:r>
         <w:rPr>
@@ -3184,31 +3088,7 @@
           <w:szCs w:val="18"/>
           <w:rtl w:val="0"/>
         </w:rPr>
-        <w:t xml:space="preserve">&lt;id&gt;</w:t>
-      </w:r>
-      <w:r>
-        <w:rPr>
-          <w:color w:val="000000"/>
-          <w:rtl w:val="0"/>
-        </w:rPr>
-        <w:t xml:space="preserve">p</w:t>
-      </w:r>
-      <w:r>
-        <w:rPr>
-          <w:color w:val="000000"/>
-          <w:rtl w:val="0"/>
-        </w:rPr>
-        <w:t xml:space="preserve">067r_4</w:t>
-      </w:r>
-      <w:r>
-        <w:rPr>
-          <w:rFonts w:ascii="Courier New" w:cs="Courier New" w:eastAsia="Courier New" w:hAnsi="Courier New"/>
-          <w:color w:val="7f6000"/>
-          <w:sz w:val="18"/>
-          <w:szCs w:val="18"/>
-          <w:rtl w:val="0"/>
-        </w:rPr>
-        <w:t xml:space="preserve">&lt;/id&gt;</w:t>
+        <w:t xml:space="preserve">&lt;id&gt;p067r_4&lt;/id&gt;</w:t>
       </w:r>
       <w:r>
         <w:rPr>

--- a/TEMP/input/p067r_LdlV_+MHS_+/tl_p067r.docx
+++ b/TEMP/input/p067r_LdlV_+MHS_+/tl_p067r.docx
@@ -606,7 +606,26 @@
           <w:szCs w:val="18"/>
           <w:rtl w:val="0"/>
         </w:rPr>
-        <w:t xml:space="preserve">&lt;/al&gt;&lt;/m&gt;</w:t>
+        <w:t xml:space="preserve">&lt;/al&gt;&lt;comment&gt;</w:t>
+      </w:r>
+      <w:r>
+        <w:rPr>
+          <w:color w:val="0000ff"/>
+          <w:sz w:val="16"/>
+          <w:szCs w:val="16"/>
+          <w:rtl w:val="0"/>
+        </w:rPr>
+        <w:t xml:space="preserve">c_67r_01</w:t>
+      </w:r>
+      <w:r>
+        <w:rPr>
+          <w:rFonts w:ascii="Courier New" w:cs="Courier New" w:eastAsia="Courier New" w:hAnsi="Courier New"/>
+          <w:color w:val="0000ff"/>
+          <w:sz w:val="18"/>
+          <w:szCs w:val="18"/>
+          <w:rtl w:val="0"/>
+        </w:rPr>
+        <w:t xml:space="preserve">&lt;/comment&gt;&lt;/m&gt;</w:t>
       </w:r>
       <w:r>
         <w:rPr>
@@ -4053,7 +4072,7 @@
     </w:p>
     <w:sectPr>
       <w:pgSz w:h="15840" w:w="12240"/>
-      <w:pgMar w:bottom="1440" w:top="1440" w:left="1440" w:right="1440" w:header="0"/>
+      <w:pgMar w:bottom="1440" w:top="1440" w:left="1440" w:right="1440" w:header="0" w:footer="720"/>
       <w:pgNumType w:start="1"/>
     </w:sectPr>
   </w:body>

--- a/TEMP/input/p067r_LdlV_+MHS_+/tl_p067r.docx
+++ b/TEMP/input/p067r_LdlV_+MHS_+/tl_p067r.docx
@@ -13,7 +13,6 @@
           <w:between w:space="0" w:sz="0" w:val="nil"/>
         </w:pBdr>
         <w:shd w:fill="auto" w:val="clear"/>
-        <w:contextualSpacing w:val="0"/>
         <w:rPr>
           <w:color w:val="000000"/>
         </w:rPr>
@@ -102,7 +101,6 @@
           <w:between w:space="0" w:sz="0" w:val="nil"/>
         </w:pBdr>
         <w:shd w:fill="auto" w:val="clear"/>
-        <w:contextualSpacing w:val="0"/>
         <w:rPr>
           <w:color w:val="000000"/>
         </w:rPr>
@@ -151,7 +149,6 @@
           <w:between w:space="0" w:sz="0" w:val="nil"/>
         </w:pBdr>
         <w:shd w:fill="auto" w:val="clear"/>
-        <w:contextualSpacing w:val="0"/>
         <w:rPr/>
       </w:pPr>
       <w:r>
@@ -171,7 +168,6 @@
           <w:between w:space="0" w:sz="0" w:val="nil"/>
         </w:pBdr>
         <w:shd w:fill="auto" w:val="clear"/>
-        <w:contextualSpacing w:val="0"/>
         <w:rPr/>
       </w:pPr>
       <w:r>
@@ -201,7 +197,6 @@
           <w:between w:space="0" w:sz="0" w:val="nil"/>
         </w:pBdr>
         <w:shd w:fill="auto" w:val="clear"/>
-        <w:contextualSpacing w:val="0"/>
         <w:rPr/>
       </w:pPr>
       <w:r>
@@ -231,7 +226,6 @@
           <w:between w:space="0" w:sz="0" w:val="nil"/>
         </w:pBdr>
         <w:shd w:fill="auto" w:val="clear"/>
-        <w:contextualSpacing w:val="0"/>
         <w:rPr>
           <w:color w:val="000000"/>
         </w:rPr>
@@ -263,7 +257,6 @@
           <w:between w:space="0" w:sz="0" w:val="nil"/>
         </w:pBdr>
         <w:shd w:fill="auto" w:val="clear"/>
-        <w:contextualSpacing w:val="0"/>
         <w:rPr/>
       </w:pPr>
       <w:r>
@@ -293,7 +286,6 @@
           <w:between w:space="0" w:sz="0" w:val="nil"/>
         </w:pBdr>
         <w:shd w:fill="auto" w:val="clear"/>
-        <w:contextualSpacing w:val="0"/>
         <w:rPr>
           <w:color w:val="000000"/>
         </w:rPr>
@@ -1237,7 +1229,6 @@
           <w:between w:space="0" w:sz="0" w:val="nil"/>
         </w:pBdr>
         <w:shd w:fill="auto" w:val="clear"/>
-        <w:contextualSpacing w:val="0"/>
         <w:rPr>
           <w:color w:val="000000"/>
         </w:rPr>
@@ -1271,7 +1262,6 @@
           <w:between w:space="0" w:sz="0" w:val="nil"/>
         </w:pBdr>
         <w:shd w:fill="auto" w:val="clear"/>
-        <w:contextualSpacing w:val="0"/>
         <w:rPr>
           <w:color w:val="000000"/>
         </w:rPr>
@@ -1293,7 +1283,6 @@
           <w:between w:space="0" w:sz="0" w:val="nil"/>
         </w:pBdr>
         <w:shd w:fill="auto" w:val="clear"/>
-        <w:contextualSpacing w:val="0"/>
         <w:rPr>
           <w:color w:val="000000"/>
         </w:rPr>
@@ -1325,7 +1314,6 @@
           <w:between w:space="0" w:sz="0" w:val="nil"/>
         </w:pBdr>
         <w:shd w:fill="auto" w:val="clear"/>
-        <w:contextualSpacing w:val="0"/>
         <w:rPr>
           <w:color w:val="000000"/>
         </w:rPr>
@@ -1359,7 +1347,6 @@
           <w:between w:space="0" w:sz="0" w:val="nil"/>
         </w:pBdr>
         <w:shd w:fill="auto" w:val="clear"/>
-        <w:contextualSpacing w:val="0"/>
         <w:rPr>
           <w:color w:val="000000"/>
         </w:rPr>
@@ -1430,7 +1417,6 @@
           <w:between w:space="0" w:sz="0" w:val="nil"/>
         </w:pBdr>
         <w:shd w:fill="auto" w:val="clear"/>
-        <w:contextualSpacing w:val="0"/>
         <w:rPr>
           <w:color w:val="000000"/>
         </w:rPr>
@@ -1454,7 +1440,6 @@
           <w:between w:space="0" w:sz="0" w:val="nil"/>
         </w:pBdr>
         <w:shd w:fill="auto" w:val="clear"/>
-        <w:contextualSpacing w:val="0"/>
         <w:rPr>
           <w:color w:val="000000"/>
         </w:rPr>
@@ -1951,7 +1936,6 @@
           <w:between w:space="0" w:sz="0" w:val="nil"/>
         </w:pBdr>
         <w:shd w:fill="auto" w:val="clear"/>
-        <w:contextualSpacing w:val="0"/>
         <w:rPr>
           <w:color w:val="000000"/>
         </w:rPr>
@@ -1985,7 +1969,6 @@
           <w:between w:space="0" w:sz="0" w:val="nil"/>
         </w:pBdr>
         <w:shd w:fill="auto" w:val="clear"/>
-        <w:contextualSpacing w:val="0"/>
         <w:rPr>
           <w:color w:val="000000"/>
         </w:rPr>
@@ -2009,7 +1992,6 @@
           <w:between w:space="0" w:sz="0" w:val="nil"/>
         </w:pBdr>
         <w:shd w:fill="auto" w:val="clear"/>
-        <w:contextualSpacing w:val="0"/>
         <w:rPr>
           <w:color w:val="000000"/>
         </w:rPr>
@@ -2041,7 +2023,6 @@
           <w:between w:space="0" w:sz="0" w:val="nil"/>
         </w:pBdr>
         <w:shd w:fill="auto" w:val="clear"/>
-        <w:contextualSpacing w:val="0"/>
         <w:rPr>
           <w:color w:val="000000"/>
         </w:rPr>
@@ -2075,7 +2056,6 @@
           <w:between w:space="0" w:sz="0" w:val="nil"/>
         </w:pBdr>
         <w:shd w:fill="auto" w:val="clear"/>
-        <w:contextualSpacing w:val="0"/>
         <w:rPr>
           <w:color w:val="000000"/>
         </w:rPr>
@@ -2126,7 +2106,6 @@
           <w:between w:space="0" w:sz="0" w:val="nil"/>
         </w:pBdr>
         <w:shd w:fill="auto" w:val="clear"/>
-        <w:contextualSpacing w:val="0"/>
         <w:rPr>
           <w:color w:val="000000"/>
         </w:rPr>
@@ -2150,7 +2129,6 @@
           <w:between w:space="0" w:sz="0" w:val="nil"/>
         </w:pBdr>
         <w:shd w:fill="auto" w:val="clear"/>
-        <w:contextualSpacing w:val="0"/>
         <w:rPr>
           <w:color w:val="000000"/>
         </w:rPr>
@@ -2241,7 +2219,6 @@
           <w:between w:space="0" w:sz="0" w:val="nil"/>
         </w:pBdr>
         <w:shd w:fill="auto" w:val="clear"/>
-        <w:contextualSpacing w:val="0"/>
         <w:rPr>
           <w:color w:val="000000"/>
         </w:rPr>
@@ -2275,7 +2252,6 @@
           <w:between w:space="0" w:sz="0" w:val="nil"/>
         </w:pBdr>
         <w:shd w:fill="auto" w:val="clear"/>
-        <w:contextualSpacing w:val="0"/>
         <w:rPr>
           <w:color w:val="000000"/>
         </w:rPr>
@@ -2299,7 +2275,6 @@
           <w:between w:space="0" w:sz="0" w:val="nil"/>
         </w:pBdr>
         <w:shd w:fill="auto" w:val="clear"/>
-        <w:contextualSpacing w:val="0"/>
         <w:rPr>
           <w:color w:val="000000"/>
         </w:rPr>
@@ -2333,7 +2308,6 @@
           <w:between w:space="0" w:sz="0" w:val="nil"/>
         </w:pBdr>
         <w:shd w:fill="auto" w:val="clear"/>
-        <w:contextualSpacing w:val="0"/>
         <w:rPr>
           <w:color w:val="000000"/>
         </w:rPr>
@@ -2367,7 +2341,6 @@
           <w:between w:space="0" w:sz="0" w:val="nil"/>
         </w:pBdr>
         <w:shd w:fill="auto" w:val="clear"/>
-        <w:contextualSpacing w:val="0"/>
         <w:rPr>
           <w:color w:val="000000"/>
         </w:rPr>
@@ -2442,7 +2415,6 @@
           <w:between w:space="0" w:sz="0" w:val="nil"/>
         </w:pBdr>
         <w:shd w:fill="auto" w:val="clear"/>
-        <w:contextualSpacing w:val="0"/>
         <w:rPr>
           <w:color w:val="000000"/>
         </w:rPr>
@@ -2466,7 +2438,6 @@
           <w:between w:space="0" w:sz="0" w:val="nil"/>
         </w:pBdr>
         <w:shd w:fill="auto" w:val="clear"/>
-        <w:contextualSpacing w:val="0"/>
         <w:rPr>
           <w:color w:val="000000"/>
         </w:rPr>
@@ -3006,7 +2977,6 @@
           <w:between w:space="0" w:sz="0" w:val="nil"/>
         </w:pBdr>
         <w:shd w:fill="auto" w:val="clear"/>
-        <w:contextualSpacing w:val="0"/>
         <w:rPr>
           <w:color w:val="000000"/>
         </w:rPr>
@@ -3040,7 +3010,6 @@
           <w:between w:space="0" w:sz="0" w:val="nil"/>
         </w:pBdr>
         <w:shd w:fill="auto" w:val="clear"/>
-        <w:contextualSpacing w:val="0"/>
         <w:rPr>
           <w:color w:val="000000"/>
         </w:rPr>
@@ -3062,7 +3031,6 @@
           <w:between w:space="0" w:sz="0" w:val="nil"/>
         </w:pBdr>
         <w:shd w:fill="auto" w:val="clear"/>
-        <w:contextualSpacing w:val="0"/>
         <w:rPr>
           <w:color w:val="000000"/>
         </w:rPr>
@@ -3094,7 +3062,6 @@
           <w:between w:space="0" w:sz="0" w:val="nil"/>
         </w:pBdr>
         <w:shd w:fill="auto" w:val="clear"/>
-        <w:contextualSpacing w:val="0"/>
         <w:rPr>
           <w:color w:val="000000"/>
         </w:rPr>
@@ -3128,7 +3095,6 @@
           <w:between w:space="0" w:sz="0" w:val="nil"/>
         </w:pBdr>
         <w:shd w:fill="auto" w:val="clear"/>
-        <w:contextualSpacing w:val="0"/>
         <w:rPr>
           <w:color w:val="000000"/>
         </w:rPr>
@@ -3233,7 +3199,6 @@
           <w:between w:space="0" w:sz="0" w:val="nil"/>
         </w:pBdr>
         <w:shd w:fill="auto" w:val="clear"/>
-        <w:contextualSpacing w:val="0"/>
         <w:rPr>
           <w:color w:val="000000"/>
         </w:rPr>
@@ -3257,7 +3222,6 @@
           <w:between w:space="0" w:sz="0" w:val="nil"/>
         </w:pBdr>
         <w:shd w:fill="auto" w:val="clear"/>
-        <w:contextualSpacing w:val="0"/>
         <w:rPr>
           <w:color w:val="000000"/>
         </w:rPr>
@@ -4049,7 +4013,6 @@
           <w:between w:space="0" w:sz="0" w:val="nil"/>
         </w:pBdr>
         <w:shd w:fill="auto" w:val="clear"/>
-        <w:contextualSpacing w:val="0"/>
         <w:rPr>
           <w:color w:val="000000"/>
         </w:rPr>
@@ -4097,7 +4060,6 @@
         <w:shd w:fill="auto" w:val="clear"/>
         <w:spacing w:after="0" w:before="0" w:line="240" w:lineRule="auto"/>
         <w:ind w:left="0" w:right="0" w:firstLine="0"/>
-        <w:contextualSpacing w:val="0"/>
         <w:jc w:val="left"/>
         <w:rPr>
           <w:rFonts w:ascii="Arial" w:cs="Arial" w:eastAsia="Arial" w:hAnsi="Arial"/>
